--- a/docs/Code/Backend/Backend documentation.docx
+++ b/docs/Code/Backend/Backend documentation.docx
@@ -13,7 +13,6 @@
           <w:lang w:val="en-US"/>
         </w:rPr>
       </w:pPr>
-      <w:bookmarkStart w:id="0" w:name="_GoBack"/>
       <w:r>
         <w:rPr>
           <w:rFonts w:ascii="Quattrocento Sans" w:hAnsi="Quattrocento Sans"/>
@@ -466,6 +465,8 @@
       <w:r>
         <w:br w:type="page"/>
       </w:r>
+      <w:bookmarkStart w:id="0" w:name="_GoBack"/>
+      <w:bookmarkEnd w:id="0"/>
     </w:p>
     <w:p>
       <w:pPr>
@@ -2675,7 +2676,6 @@
         </w:rPr>
         <w:tab/>
       </w:r>
-      <w:bookmarkEnd w:id="0"/>
     </w:p>
     <w:sectPr>
       <w:footerReference w:type="even" r:id="rId14"/>
@@ -2743,7 +2743,7 @@
         <w:rFonts w:hint="eastAsia"/>
         <w:noProof/>
       </w:rPr>
-      <w:t>2</w:t>
+      <w:t>4</w:t>
     </w:r>
     <w:r>
       <w:fldChar w:fldCharType="end"/>
@@ -2778,7 +2778,7 @@
         <w:rFonts w:hint="eastAsia"/>
         <w:noProof/>
       </w:rPr>
-      <w:t>1</w:t>
+      <w:t>5</w:t>
     </w:r>
     <w:r>
       <w:fldChar w:fldCharType="end"/>
